--- a/备忘/rxsg2在Trunk上测试流程.docx
+++ b/备忘/rxsg2在Trunk上测试流程.docx
@@ -174,15 +174,17 @@
           <w:color w:val="0000FF"/>
           <w:lang w:val="en-US" w:eastAsia="zh-CN"/>
         </w:rPr>
-        <w:t>:/data/project/rxsg2/trunk/lib</w:t>
-      </w:r>
-      <w:r>
-        <w:rPr>
-          <w:rFonts w:hint="eastAsia"/>
-          <w:lang w:val="en-US" w:eastAsia="zh-CN"/>
-        </w:rPr>
-        <w:t xml:space="preserve"> 进行执行文件的复制</w:t>
-      </w:r>
+        <w:t>:/data/project/rxsg2/trunk/bin</w:t>
+      </w:r>
+      <w:r>
+        <w:rPr>
+          <w:rFonts w:hint="eastAsia"/>
+          <w:lang w:val="en-US" w:eastAsia="zh-CN"/>
+        </w:rPr>
+        <w:t xml:space="preserve"> 进行执行文件的复制 </w:t>
+      </w:r>
+      <w:bookmarkStart w:id="0" w:name="_GoBack"/>
+      <w:bookmarkEnd w:id="0"/>
     </w:p>
     <w:p>
       <w:pPr>
@@ -200,7 +202,65 @@
           <w:rFonts w:hint="eastAsia"/>
           <w:lang w:val="en-US" w:eastAsia="zh-CN"/>
         </w:rPr>
-        <w:t>进入到 10.0.0.185，去除自启动的注释。服务器会在一定时间后自动重启。</w:t>
+        <w:t>如果dat有进行更新的话，也进行对应的复制。在/data/project/rxsg2/trunk/lib下，</w:t>
+      </w:r>
+      <w:r>
+        <w:rPr>
+          <w:rFonts w:hint="eastAsia"/>
+          <w:color w:val="0000FF"/>
+          <w:lang w:val="en-US" w:eastAsia="zh-CN"/>
+        </w:rPr>
+        <w:t xml:space="preserve">scp dat.trunk.pkg </w:t>
+      </w:r>
+      <w:r>
+        <w:rPr>
+          <w:rFonts w:hint="eastAsia"/>
+          <w:lang w:val="en-US" w:eastAsia="zh-CN"/>
+        </w:rPr>
+        <w:t xml:space="preserve"> </w:t>
+      </w:r>
+      <w:r>
+        <w:rPr>
+          <w:rFonts w:hint="eastAsia"/>
+          <w:lang w:val="en-US" w:eastAsia="zh-CN"/>
+        </w:rPr>
+        <w:fldChar w:fldCharType="begin"/>
+      </w:r>
+      <w:r>
+        <w:rPr>
+          <w:rFonts w:hint="eastAsia"/>
+          <w:lang w:val="en-US" w:eastAsia="zh-CN"/>
+        </w:rPr>
+        <w:instrText xml:space="preserve"> HYPERLINK "mailto:root@10.0.0.185:/data/project/rxsg2/trunk/bin/dat.pkg" </w:instrText>
+      </w:r>
+      <w:r>
+        <w:rPr>
+          <w:rFonts w:hint="eastAsia"/>
+          <w:lang w:val="en-US" w:eastAsia="zh-CN"/>
+        </w:rPr>
+        <w:fldChar w:fldCharType="separate"/>
+      </w:r>
+      <w:r>
+        <w:rPr>
+          <w:rStyle w:val="5"/>
+          <w:rFonts w:hint="eastAsia"/>
+          <w:lang w:val="en-US" w:eastAsia="zh-CN"/>
+        </w:rPr>
+        <w:t>root@10.0.0.185:/data/project/rxsg2/trunk/bin/dat.pkg</w:t>
+      </w:r>
+      <w:r>
+        <w:rPr>
+          <w:rFonts w:hint="eastAsia"/>
+          <w:lang w:val="en-US" w:eastAsia="zh-CN"/>
+        </w:rPr>
+        <w:fldChar w:fldCharType="end"/>
+      </w:r>
+      <w:r>
+        <w:rPr>
+          <w:rFonts w:hint="eastAsia"/>
+          <w:lang w:val="en-US" w:eastAsia="zh-CN"/>
+        </w:rPr>
+        <w:t xml:space="preserve"> ,注意dat的名称的变化。</w:t>
       </w:r>
     </w:p>
     <w:p>
@@ -219,10 +279,27 @@
           <w:rFonts w:hint="eastAsia"/>
           <w:lang w:val="en-US" w:eastAsia="zh-CN"/>
         </w:rPr>
+        <w:t>进入到 10.0.0.185，去除自启动的注释。服务器会在一定时间后自动重启。</w:t>
+      </w:r>
+    </w:p>
+    <w:p>
+      <w:pPr>
+        <w:numPr>
+          <w:ilvl w:val="0"/>
+          <w:numId w:val="1"/>
+        </w:numPr>
+        <w:rPr>
+          <w:rFonts w:hint="default"/>
+          <w:lang w:val="en-US" w:eastAsia="zh-CN"/>
+        </w:rPr>
+      </w:pPr>
+      <w:r>
+        <w:rPr>
+          <w:rFonts w:hint="eastAsia"/>
+          <w:lang w:val="en-US" w:eastAsia="zh-CN"/>
+        </w:rPr>
         <w:t>将客户端的release_swf 通过winscp 复制到对应的swf文件夹中</w:t>
       </w:r>
-      <w:bookmarkStart w:id="0" w:name="_GoBack"/>
-      <w:bookmarkEnd w:id="0"/>
     </w:p>
     <w:sectPr>
       <w:pgSz w:w="11906" w:h="16838"/>
@@ -366,7 +443,7 @@
     <w:lsdException w:unhideWhenUsed="0" w:uiPriority="0" w:semiHidden="0" w:name="Body Text Indent 2"/>
     <w:lsdException w:unhideWhenUsed="0" w:uiPriority="0" w:semiHidden="0" w:name="Body Text Indent 3"/>
     <w:lsdException w:unhideWhenUsed="0" w:uiPriority="0" w:semiHidden="0" w:name="Block Text"/>
-    <w:lsdException w:unhideWhenUsed="0" w:uiPriority="0" w:semiHidden="0" w:name="Hyperlink"/>
+    <w:lsdException w:qFormat="1" w:unhideWhenUsed="0" w:uiPriority="0" w:semiHidden="0" w:name="Hyperlink"/>
     <w:lsdException w:unhideWhenUsed="0" w:uiPriority="0" w:semiHidden="0" w:name="FollowedHyperlink"/>
     <w:lsdException w:qFormat="1" w:unhideWhenUsed="0" w:uiPriority="0" w:semiHidden="0" w:name="Strong"/>
     <w:lsdException w:qFormat="1" w:unhideWhenUsed="0" w:uiPriority="0" w:semiHidden="0" w:name="Emphasis"/>
@@ -590,6 +667,7 @@
   <w:style w:type="character" w:styleId="5">
     <w:name w:val="Hyperlink"/>
     <w:basedOn w:val="4"/>
+    <w:qFormat/>
     <w:uiPriority w:val="0"/>
     <w:rPr>
       <w:color w:val="0000FF"/>
